--- a/class_diagram/(Composite)Node.docx
+++ b/class_diagram/(Composite)Node.docx
@@ -49,15 +49,16 @@
           <w:sz w:val="42"/>
           <w:lang w:eastAsia="ko-KR"/>
         </w:rPr>
-        <w:t>“</w:t>
-      </w:r>
-      <w:r>
-        <w:rPr>
+        <w:t xml:space="preserve">“Composite </w:t>
+      </w:r>
+      <w:r>
+        <w:rPr>
+          <w:rFonts w:hint="eastAsia"/>
           <w:b/>
           <w:sz w:val="42"/>
           <w:lang w:eastAsia="ko-KR"/>
         </w:rPr>
-        <w:t>Composite</w:t>
+        <w:t>패턴</w:t>
       </w:r>
       <w:r>
         <w:rPr>
@@ -65,25 +66,30 @@
           <w:sz w:val="42"/>
           <w:lang w:eastAsia="ko-KR"/>
         </w:rPr>
-        <w:t xml:space="preserve"> </w:t>
-      </w:r>
-      <w:r>
-        <w:rPr>
-          <w:rFonts w:hint="eastAsia"/>
+        <w:t>”</w:t>
+      </w:r>
+    </w:p>
+    <w:p>
+      <w:pPr>
+        <w:pStyle w:val="a0"/>
+        <w:jc w:val="center"/>
+        <w:rPr>
           <w:b/>
           <w:sz w:val="42"/>
           <w:lang w:eastAsia="ko-KR"/>
         </w:rPr>
-        <w:t>패턴</w:t>
-      </w:r>
-      <w:r>
+      </w:pPr>
+    </w:p>
+    <w:p>
+      <w:pPr>
+        <w:pStyle w:val="a0"/>
+        <w:jc w:val="center"/>
         <w:rPr>
           <w:b/>
           <w:sz w:val="42"/>
           <w:lang w:eastAsia="ko-KR"/>
         </w:rPr>
-        <w:t>”</w:t>
-      </w:r>
+      </w:pPr>
     </w:p>
     <w:p>
       <w:pPr>
@@ -91,10 +97,25 @@
         <w:jc w:val="center"/>
         <w:rPr>
           <w:b/>
-          <w:sz w:val="42"/>
-          <w:lang w:eastAsia="ko-KR"/>
-        </w:rPr>
-      </w:pPr>
+          <w:lang w:eastAsia="ko-KR"/>
+        </w:rPr>
+      </w:pPr>
+      <w:r>
+        <w:rPr>
+          <w:b/>
+          <w:lang w:eastAsia="ko-KR"/>
+        </w:rPr>
+        <w:t xml:space="preserve">Author : </w:t>
+      </w:r>
+      <w:r>
+        <w:rPr>
+          <w:b/>
+          <w:lang w:eastAsia="ko-KR"/>
+        </w:rPr>
+        <w:t>Yang Dong-wuk</w:t>
+      </w:r>
+      <w:bookmarkStart w:id="0" w:name="_GoBack"/>
+      <w:bookmarkEnd w:id="0"/>
     </w:p>
     <w:p>
       <w:pPr>
@@ -102,82 +123,24 @@
         <w:jc w:val="center"/>
         <w:rPr>
           <w:b/>
-          <w:sz w:val="42"/>
-          <w:lang w:eastAsia="ko-KR"/>
-        </w:rPr>
-      </w:pPr>
-    </w:p>
-    <w:p>
-      <w:pPr>
-        <w:pStyle w:val="a0"/>
-        <w:jc w:val="center"/>
+          <w:lang w:eastAsia="ko-KR"/>
+        </w:rPr>
+      </w:pPr>
+      <w:proofErr w:type="gramStart"/>
+      <w:r>
         <w:rPr>
           <w:b/>
           <w:lang w:eastAsia="ko-KR"/>
         </w:rPr>
-      </w:pPr>
-      <w:proofErr w:type="gramStart"/>
+        <w:t>Date :</w:t>
+      </w:r>
+      <w:proofErr w:type="gramEnd"/>
       <w:r>
         <w:rPr>
           <w:b/>
           <w:lang w:eastAsia="ko-KR"/>
         </w:rPr>
-        <w:t>Author :</w:t>
-      </w:r>
-      <w:proofErr w:type="gramEnd"/>
-      <w:r>
-        <w:rPr>
-          <w:b/>
-          <w:lang w:eastAsia="ko-KR"/>
-        </w:rPr>
-        <w:t xml:space="preserve"> Ganghee-Lee</w:t>
-      </w:r>
-    </w:p>
-    <w:p>
-      <w:pPr>
-        <w:pStyle w:val="a0"/>
-        <w:jc w:val="center"/>
-        <w:rPr>
-          <w:b/>
-          <w:lang w:eastAsia="ko-KR"/>
-        </w:rPr>
-      </w:pPr>
-      <w:proofErr w:type="gramStart"/>
-      <w:r>
-        <w:rPr>
-          <w:b/>
-          <w:lang w:eastAsia="ko-KR"/>
-        </w:rPr>
-        <w:t>Date :</w:t>
-      </w:r>
-      <w:proofErr w:type="gramEnd"/>
-      <w:r>
-        <w:rPr>
-          <w:b/>
-          <w:lang w:eastAsia="ko-KR"/>
-        </w:rPr>
-        <w:t xml:space="preserve"> 2019-1</w:t>
-      </w:r>
-      <w:r>
-        <w:rPr>
-          <w:b/>
-          <w:lang w:eastAsia="ko-KR"/>
-        </w:rPr>
-        <w:t>2</w:t>
-      </w:r>
-      <w:r>
-        <w:rPr>
-          <w:b/>
-          <w:lang w:eastAsia="ko-KR"/>
-        </w:rPr>
-        <w:t>-</w:t>
-      </w:r>
-      <w:r>
-        <w:rPr>
-          <w:b/>
-          <w:lang w:eastAsia="ko-KR"/>
-        </w:rPr>
-        <w:t>02</w:t>
+        <w:t xml:space="preserve"> 2019-12-02</w:t>
       </w:r>
     </w:p>
     <w:p>
@@ -211,31 +174,35 @@
           <w:color w:val="000000"/>
         </w:rPr>
       </w:pPr>
-      <w:bookmarkStart w:id="0" w:name="_class_diagrams"/>
-      <w:bookmarkEnd w:id="0"/>
-      <w:r>
-        <w:rPr>
-          <w:rFonts w:hint="eastAsia"/>
-          <w:color w:val="000000"/>
+      <w:bookmarkStart w:id="1" w:name="_class_diagrams"/>
+      <w:bookmarkEnd w:id="1"/>
+      <w:r>
+        <w:rPr>
+          <w:rFonts w:hint="eastAsia"/>
+          <w:color w:val="000000"/>
+          <w:lang w:eastAsia="ko-KR"/>
         </w:rPr>
         <w:t>-</w:t>
       </w:r>
       <w:r>
         <w:rPr>
           <w:color w:val="000000"/>
-        </w:rPr>
-        <w:t xml:space="preserve"> </w:t>
-      </w:r>
-      <w:r>
-        <w:rPr>
-          <w:rFonts w:hint="eastAsia"/>
-          <w:color w:val="000000"/>
+          <w:lang w:eastAsia="ko-KR"/>
+        </w:rPr>
+        <w:t xml:space="preserve"> </w:t>
+      </w:r>
+      <w:r>
+        <w:rPr>
+          <w:rFonts w:hint="eastAsia"/>
+          <w:color w:val="000000"/>
+          <w:lang w:eastAsia="ko-KR"/>
         </w:rPr>
         <w:t>No</w:t>
       </w:r>
       <w:r>
         <w:rPr>
           <w:color w:val="000000"/>
+          <w:lang w:eastAsia="ko-KR"/>
         </w:rPr>
         <w:t>de</w:t>
       </w:r>
@@ -243,6 +210,7 @@
         <w:rPr>
           <w:rFonts w:hint="eastAsia"/>
           <w:color w:val="000000"/>
+          <w:lang w:eastAsia="ko-KR"/>
         </w:rPr>
         <w:t>의</w:t>
       </w:r>
@@ -250,12 +218,14 @@
         <w:rPr>
           <w:rFonts w:hint="eastAsia"/>
           <w:color w:val="000000"/>
-        </w:rPr>
-        <w:t xml:space="preserve"> </w:t>
-      </w:r>
-      <w:r>
-        <w:rPr>
-          <w:color w:val="000000"/>
+          <w:lang w:eastAsia="ko-KR"/>
+        </w:rPr>
+        <w:t xml:space="preserve"> </w:t>
+      </w:r>
+      <w:r>
+        <w:rPr>
+          <w:color w:val="000000"/>
+          <w:lang w:eastAsia="ko-KR"/>
         </w:rPr>
         <w:t>interface</w:t>
       </w:r>
@@ -263,6 +233,7 @@
         <w:rPr>
           <w:rFonts w:hint="eastAsia"/>
           <w:color w:val="000000"/>
+          <w:lang w:eastAsia="ko-KR"/>
         </w:rPr>
         <w:t>를</w:t>
       </w:r>
@@ -270,13 +241,15 @@
         <w:rPr>
           <w:rFonts w:hint="eastAsia"/>
           <w:color w:val="000000"/>
-        </w:rPr>
-        <w:t xml:space="preserve"> </w:t>
-      </w:r>
-      <w:r>
-        <w:rPr>
-          <w:rFonts w:hint="eastAsia"/>
-          <w:color w:val="000000"/>
+          <w:lang w:eastAsia="ko-KR"/>
+        </w:rPr>
+        <w:t xml:space="preserve"> </w:t>
+      </w:r>
+      <w:r>
+        <w:rPr>
+          <w:rFonts w:hint="eastAsia"/>
+          <w:color w:val="000000"/>
+          <w:lang w:eastAsia="ko-KR"/>
         </w:rPr>
         <w:t>통해서</w:t>
       </w:r>
@@ -284,12 +257,14 @@
         <w:rPr>
           <w:rFonts w:hint="eastAsia"/>
           <w:color w:val="000000"/>
-        </w:rPr>
-        <w:t xml:space="preserve"> </w:t>
-      </w:r>
-      <w:r>
-        <w:rPr>
-          <w:color w:val="000000"/>
+          <w:lang w:eastAsia="ko-KR"/>
+        </w:rPr>
+        <w:t xml:space="preserve"> </w:t>
+      </w:r>
+      <w:r>
+        <w:rPr>
+          <w:color w:val="000000"/>
+          <w:lang w:eastAsia="ko-KR"/>
         </w:rPr>
         <w:t>Element</w:t>
       </w:r>
@@ -297,6 +272,7 @@
         <w:rPr>
           <w:rFonts w:hint="eastAsia"/>
           <w:color w:val="000000"/>
+          <w:lang w:eastAsia="ko-KR"/>
         </w:rPr>
         <w:t>인지</w:t>
       </w:r>
@@ -304,12 +280,14 @@
         <w:rPr>
           <w:rFonts w:hint="eastAsia"/>
           <w:color w:val="000000"/>
+          <w:lang w:eastAsia="ko-KR"/>
         </w:rPr>
         <w:t>,</w:t>
       </w:r>
       <w:r>
         <w:rPr>
           <w:color w:val="000000"/>
+          <w:lang w:eastAsia="ko-KR"/>
         </w:rPr>
         <w:t xml:space="preserve"> LeafNode</w:t>
       </w:r>
@@ -317,6 +295,7 @@
         <w:rPr>
           <w:rFonts w:hint="eastAsia"/>
           <w:color w:val="000000"/>
+          <w:lang w:eastAsia="ko-KR"/>
         </w:rPr>
         <w:t>인지</w:t>
       </w:r>
@@ -324,13 +303,15 @@
         <w:rPr>
           <w:rFonts w:hint="eastAsia"/>
           <w:color w:val="000000"/>
-        </w:rPr>
-        <w:t xml:space="preserve"> </w:t>
-      </w:r>
-      <w:r>
-        <w:rPr>
-          <w:rFonts w:hint="eastAsia"/>
-          <w:color w:val="000000"/>
+          <w:lang w:eastAsia="ko-KR"/>
+        </w:rPr>
+        <w:t xml:space="preserve"> </w:t>
+      </w:r>
+      <w:r>
+        <w:rPr>
+          <w:rFonts w:hint="eastAsia"/>
+          <w:color w:val="000000"/>
+          <w:lang w:eastAsia="ko-KR"/>
         </w:rPr>
         <w:t>모르게</w:t>
       </w:r>
@@ -338,13 +319,15 @@
         <w:rPr>
           <w:rFonts w:hint="eastAsia"/>
           <w:color w:val="000000"/>
-        </w:rPr>
-        <w:t xml:space="preserve"> </w:t>
-      </w:r>
-      <w:r>
-        <w:rPr>
-          <w:rFonts w:hint="eastAsia"/>
-          <w:color w:val="000000"/>
+          <w:lang w:eastAsia="ko-KR"/>
+        </w:rPr>
+        <w:t xml:space="preserve"> </w:t>
+      </w:r>
+      <w:r>
+        <w:rPr>
+          <w:rFonts w:hint="eastAsia"/>
+          <w:color w:val="000000"/>
+          <w:lang w:eastAsia="ko-KR"/>
         </w:rPr>
         <w:t>이용할</w:t>
       </w:r>
@@ -352,13 +335,15 @@
         <w:rPr>
           <w:rFonts w:hint="eastAsia"/>
           <w:color w:val="000000"/>
-        </w:rPr>
-        <w:t xml:space="preserve"> </w:t>
-      </w:r>
-      <w:r>
-        <w:rPr>
-          <w:rFonts w:hint="eastAsia"/>
-          <w:color w:val="000000"/>
+          <w:lang w:eastAsia="ko-KR"/>
+        </w:rPr>
+        <w:t xml:space="preserve"> </w:t>
+      </w:r>
+      <w:r>
+        <w:rPr>
+          <w:rFonts w:hint="eastAsia"/>
+          <w:color w:val="000000"/>
+          <w:lang w:eastAsia="ko-KR"/>
         </w:rPr>
         <w:t>수</w:t>
       </w:r>
@@ -366,13 +351,15 @@
         <w:rPr>
           <w:rFonts w:hint="eastAsia"/>
           <w:color w:val="000000"/>
-        </w:rPr>
-        <w:t xml:space="preserve"> </w:t>
-      </w:r>
-      <w:r>
-        <w:rPr>
-          <w:rFonts w:hint="eastAsia"/>
-          <w:color w:val="000000"/>
+          <w:lang w:eastAsia="ko-KR"/>
+        </w:rPr>
+        <w:t xml:space="preserve"> </w:t>
+      </w:r>
+      <w:r>
+        <w:rPr>
+          <w:rFonts w:hint="eastAsia"/>
+          <w:color w:val="000000"/>
+          <w:lang w:eastAsia="ko-KR"/>
         </w:rPr>
         <w:t>있다</w:t>
       </w:r>
@@ -380,14 +367,22 @@
         <w:rPr>
           <w:rFonts w:hint="eastAsia"/>
           <w:color w:val="000000"/>
+          <w:lang w:eastAsia="ko-KR"/>
         </w:rPr>
         <w:t>.</w:t>
       </w:r>
       <w:r>
         <w:rPr>
           <w:color w:val="000000"/>
-        </w:rPr>
-        <w:t xml:space="preserve"> Abstract</w:t>
+          <w:lang w:eastAsia="ko-KR"/>
+        </w:rPr>
+        <w:t xml:space="preserve"> </w:t>
+      </w:r>
+      <w:r>
+        <w:rPr>
+          <w:color w:val="000000"/>
+        </w:rPr>
+        <w:t>Abstract</w:t>
       </w:r>
       <w:r>
         <w:rPr>
@@ -1050,8 +1045,8 @@
           <w:szCs w:val="28"/>
         </w:rPr>
       </w:pPr>
-      <w:bookmarkStart w:id="1" w:name="_U_IlgigPo4EDeN8JPpSgdyXw"/>
-      <w:bookmarkEnd w:id="1"/>
+      <w:bookmarkStart w:id="2" w:name="_U_IlgigPo4EDeN8JPpSgdyXw"/>
+      <w:bookmarkEnd w:id="2"/>
       <w:r>
         <w:br w:type="page"/>
       </w:r>
@@ -1194,8 +1189,6 @@
       <w:pPr>
         <w:pStyle w:val="Definition"/>
       </w:pPr>
-      <w:bookmarkStart w:id="2" w:name="_GoBack"/>
-      <w:bookmarkEnd w:id="2"/>
     </w:p>
     <w:p>
       <w:pPr>
@@ -1651,6 +1644,13 @@
     <w:lsdException w:name="Light Shading"/>
     <w:lsdException w:name="Light List"/>
     <w:lsdException w:name="Light Grid"/>
+    <w:lsdException w:name="Medium Shading 1"/>
+    <w:lsdException w:name="Medium Shading 2"/>
+    <w:lsdException w:name="Medium List 1"/>
+    <w:lsdException w:name="Medium List 2"/>
+    <w:lsdException w:name="Medium Grid 1"/>
+    <w:lsdException w:name="Medium Grid 2"/>
+    <w:lsdException w:name="Medium Grid 3"/>
     <w:lsdException w:name="Dark List"/>
     <w:lsdException w:name="Colorful Shading"/>
     <w:lsdException w:name="Colorful List"/>
